--- a/Examenes/Parcial_03/Examen_Parcial_03_Grupo_47_Respuestas.docx
+++ b/Examenes/Parcial_03/Examen_Parcial_03_Grupo_47_Respuestas.docx
@@ -386,7 +386,7 @@
               <w:rPr>
                 <w:rFonts w:ascii="Arial" w:hAnsi="Arial" w:cs="Arial"/>
               </w:rPr>
-              <w:t>C</w:t>
+              <w:t>D</w:t>
             </w:r>
           </w:p>
         </w:tc>
@@ -472,7 +472,7 @@
               <w:rPr>
                 <w:rFonts w:ascii="Arial" w:hAnsi="Arial" w:cs="Arial"/>
               </w:rPr>
-              <w:t>A</w:t>
+              <w:t>D</w:t>
             </w:r>
           </w:p>
         </w:tc>
@@ -558,7 +558,7 @@
               <w:rPr>
                 <w:rFonts w:ascii="Arial" w:hAnsi="Arial" w:cs="Arial"/>
               </w:rPr>
-              <w:t>A</w:t>
+              <w:t>D</w:t>
             </w:r>
           </w:p>
         </w:tc>
@@ -644,7 +644,7 @@
               <w:rPr>
                 <w:rFonts w:ascii="Arial" w:hAnsi="Arial" w:cs="Arial"/>
               </w:rPr>
-              <w:t>B</w:t>
+              <w:t>D</w:t>
             </w:r>
           </w:p>
         </w:tc>
@@ -730,7 +730,7 @@
               <w:rPr>
                 <w:rFonts w:ascii="Arial" w:hAnsi="Arial" w:cs="Arial"/>
               </w:rPr>
-              <w:t>D</w:t>
+              <w:t>B</w:t>
             </w:r>
           </w:p>
         </w:tc>
@@ -816,7 +816,7 @@
               <w:rPr>
                 <w:rFonts w:ascii="Arial" w:hAnsi="Arial" w:cs="Arial"/>
               </w:rPr>
-              <w:t>B</w:t>
+              <w:t>A</w:t>
             </w:r>
           </w:p>
         </w:tc>
@@ -902,7 +902,7 @@
               <w:rPr>
                 <w:rFonts w:ascii="Arial" w:hAnsi="Arial" w:cs="Arial"/>
               </w:rPr>
-              <w:t>C</w:t>
+              <w:t>B</w:t>
             </w:r>
           </w:p>
         </w:tc>
@@ -988,7 +988,7 @@
               <w:rPr>
                 <w:rFonts w:ascii="Arial" w:hAnsi="Arial" w:cs="Arial"/>
               </w:rPr>
-              <w:t>C</w:t>
+              <w:t>A</w:t>
             </w:r>
           </w:p>
         </w:tc>
@@ -1074,7 +1074,7 @@
               <w:rPr>
                 <w:rFonts w:ascii="Arial" w:hAnsi="Arial" w:cs="Arial"/>
               </w:rPr>
-              <w:t>B</w:t>
+              <w:t>C</w:t>
             </w:r>
           </w:p>
         </w:tc>
@@ -1246,7 +1246,7 @@
               <w:rPr>
                 <w:rFonts w:ascii="Arial" w:hAnsi="Arial" w:cs="Arial"/>
               </w:rPr>
-              <w:t>A</w:t>
+              <w:t>C</w:t>
             </w:r>
           </w:p>
         </w:tc>
@@ -1333,7 +1333,7 @@
               <w:rPr>
                 <w:rFonts w:ascii="Arial" w:hAnsi="Arial" w:cs="Arial"/>
               </w:rPr>
-              <w:t>C</w:t>
+              <w:t>A</w:t>
             </w:r>
           </w:p>
         </w:tc>
@@ -1505,7 +1505,7 @@
               <w:rPr>
                 <w:rFonts w:ascii="Arial" w:hAnsi="Arial" w:cs="Arial"/>
               </w:rPr>
-              <w:t>D</w:t>
+              <w:t>A</w:t>
             </w:r>
           </w:p>
         </w:tc>
@@ -1591,7 +1591,7 @@
               <w:rPr>
                 <w:rFonts w:ascii="Arial" w:hAnsi="Arial" w:cs="Arial"/>
               </w:rPr>
-              <w:t>B</w:t>
+              <w:t>C</w:t>
             </w:r>
           </w:p>
         </w:tc>
@@ -1677,7 +1677,7 @@
               <w:rPr>
                 <w:rFonts w:ascii="Arial" w:hAnsi="Arial" w:cs="Arial"/>
               </w:rPr>
-              <w:t>C</w:t>
+              <w:t>D</w:t>
             </w:r>
           </w:p>
         </w:tc>
@@ -1763,7 +1763,7 @@
               <w:rPr>
                 <w:rFonts w:ascii="Arial" w:hAnsi="Arial" w:cs="Arial"/>
               </w:rPr>
-              <w:t>C</w:t>
+              <w:t>B</w:t>
             </w:r>
           </w:p>
         </w:tc>
@@ -1849,7 +1849,7 @@
               <w:rPr>
                 <w:rFonts w:ascii="Arial" w:hAnsi="Arial" w:cs="Arial"/>
               </w:rPr>
-              <w:t>B</w:t>
+              <w:t>C</w:t>
             </w:r>
           </w:p>
         </w:tc>
@@ -1936,7 +1936,7 @@
               <w:rPr>
                 <w:rFonts w:ascii="Arial" w:hAnsi="Arial" w:cs="Arial"/>
               </w:rPr>
-              <w:t>C</w:t>
+              <w:t>B</w:t>
             </w:r>
           </w:p>
         </w:tc>
